--- a/GUIToolDocument.docx
+++ b/GUIToolDocument.docx
@@ -20,9 +20,6 @@
       <w:pPr>
         <w:ind w:right="210"/>
         <w:jc w:val="right"/>
-        <w:rPr>
-          <w:rFonts w:hint="eastAsia"/>
-        </w:rPr>
       </w:pPr>
       <w:r>
         <w:rPr>
@@ -33,8 +30,6 @@
       <w:r>
         <w:t>waguchi</w:t>
       </w:r>
-      <w:bookmarkStart w:id="0" w:name="_GoBack"/>
-      <w:bookmarkEnd w:id="0"/>
     </w:p>
     <w:p>
       <w:pPr>
@@ -180,6 +175,99 @@
     <w:p>
       <w:pPr>
         <w:pStyle w:val="a3"/>
+        <w:ind w:leftChars="0" w:left="420"/>
+        <w:jc w:val="left"/>
+      </w:pPr>
+    </w:p>
+    <w:p>
+      <w:pPr>
+        <w:pStyle w:val="a3"/>
+        <w:ind w:leftChars="0" w:left="420"/>
+        <w:jc w:val="left"/>
+      </w:pPr>
+      <w:r>
+        <w:t>作成ボタンをおした時にイベントを発生。</w:t>
+      </w:r>
+    </w:p>
+    <w:p>
+      <w:pPr>
+        <w:pStyle w:val="a3"/>
+        <w:ind w:leftChars="0" w:left="420"/>
+        <w:jc w:val="left"/>
+      </w:pPr>
+      <w:r>
+        <w:t>動作は</w:t>
+      </w:r>
+    </w:p>
+    <w:p>
+      <w:pPr>
+        <w:pStyle w:val="a3"/>
+        <w:numPr>
+          <w:ilvl w:val="0"/>
+          <w:numId w:val="4"/>
+        </w:numPr>
+        <w:ind w:leftChars="0"/>
+        <w:jc w:val="left"/>
+      </w:pPr>
+      <w:r>
+        <w:rPr>
+          <w:rFonts w:hint="eastAsia"/>
+        </w:rPr>
+        <w:t>T</w:t>
+      </w:r>
+      <w:r>
+        <w:t>extBox</w:t>
+      </w:r>
+      <w:r>
+        <w:t>に入力されている値の取得</w:t>
+      </w:r>
+    </w:p>
+    <w:p>
+      <w:pPr>
+        <w:pStyle w:val="a3"/>
+        <w:numPr>
+          <w:ilvl w:val="0"/>
+          <w:numId w:val="4"/>
+        </w:numPr>
+        <w:ind w:leftChars="0"/>
+        <w:jc w:val="left"/>
+        <w:rPr>
+          <w:rFonts w:hint="eastAsia"/>
+        </w:rPr>
+      </w:pPr>
+      <w:r>
+        <w:t>各</w:t>
+      </w:r>
+      <w:r>
+        <w:rPr>
+          <w:rFonts w:hint="eastAsia"/>
+        </w:rPr>
+        <w:t>ComboBox</w:t>
+      </w:r>
+      <w:r>
+        <w:rPr>
+          <w:rFonts w:hint="eastAsia"/>
+        </w:rPr>
+        <w:t>で選択され取得されている値、</w:t>
+      </w:r>
+      <w:r>
+        <w:rPr>
+          <w:rFonts w:hint="eastAsia"/>
+        </w:rPr>
+        <w:t>TextBox</w:t>
+      </w:r>
+      <w:r>
+        <w:rPr>
+          <w:rFonts w:hint="eastAsia"/>
+        </w:rPr>
+        <w:t>から取得された値をリストへ保管</w:t>
+      </w:r>
+      <w:bookmarkStart w:id="0" w:name="_GoBack"/>
+      <w:bookmarkEnd w:id="0"/>
+    </w:p>
+    <w:p>
+      <w:pPr>
+        <w:pStyle w:val="a3"/>
         <w:numPr>
           <w:ilvl w:val="0"/>
           <w:numId w:val="1"/>
@@ -356,6 +444,7 @@
         <w:rPr>
           <w:rFonts w:hint="eastAsia"/>
         </w:rPr>
+        <w:lastRenderedPageBreak/>
         <w:t>内部ネットワーク</w:t>
       </w:r>
     </w:p>
@@ -420,11 +509,7 @@
         <w:t>Form</w:t>
       </w:r>
       <w:r>
-        <w:t>である構成マップはロックしておく。）</w:t>
-      </w:r>
-      <w:r>
-        <w:lastRenderedPageBreak/>
-        <w:t>各画像付近（？）に配置されている（新規作成）ボタンをクリックすることで、「不可視で書き込みフラグが立っていない状態で待機している同系統のモノ」を可視状態にし、書き込みフラグを立てる。</w:t>
+        <w:t>である構成マップはロックしておく。）各画像付近（？）に配置されている（新規作成）ボタンをクリックすることで、「不可視で書き込みフラグが立っていない状態で待機している同系統のモノ」を可視状態にし、書き込みフラグを立てる。</w:t>
       </w:r>
     </w:p>
     <w:p>
@@ -592,6 +677,119 @@
     </w:lvl>
   </w:abstractNum>
   <w:abstractNum w:abstractNumId="1" w15:restartNumberingAfterBreak="0">
+    <w:nsid w:val="5AB357F6"/>
+    <w:multiLevelType w:val="hybridMultilevel"/>
+    <w:tmpl w:val="63D410F0"/>
+    <w:lvl w:ilvl="0" w:tplc="04090001">
+      <w:start w:val="1"/>
+      <w:numFmt w:val="bullet"/>
+      <w:lvlText w:val=""/>
+      <w:lvlJc w:val="left"/>
+      <w:pPr>
+        <w:ind w:left="1260" w:hanging="420"/>
+      </w:pPr>
+      <w:rPr>
+        <w:rFonts w:ascii="Wingdings" w:hAnsi="Wingdings" w:hint="default"/>
+      </w:rPr>
+    </w:lvl>
+    <w:lvl w:ilvl="1" w:tplc="0409000B" w:tentative="1">
+      <w:start w:val="1"/>
+      <w:numFmt w:val="bullet"/>
+      <w:lvlText w:val=""/>
+      <w:lvlJc w:val="left"/>
+      <w:pPr>
+        <w:ind w:left="1680" w:hanging="420"/>
+      </w:pPr>
+      <w:rPr>
+        <w:rFonts w:ascii="Wingdings" w:hAnsi="Wingdings" w:hint="default"/>
+      </w:rPr>
+    </w:lvl>
+    <w:lvl w:ilvl="2" w:tplc="0409000D" w:tentative="1">
+      <w:start w:val="1"/>
+      <w:numFmt w:val="bullet"/>
+      <w:lvlText w:val=""/>
+      <w:lvlJc w:val="left"/>
+      <w:pPr>
+        <w:ind w:left="2100" w:hanging="420"/>
+      </w:pPr>
+      <w:rPr>
+        <w:rFonts w:ascii="Wingdings" w:hAnsi="Wingdings" w:hint="default"/>
+      </w:rPr>
+    </w:lvl>
+    <w:lvl w:ilvl="3" w:tplc="04090001" w:tentative="1">
+      <w:start w:val="1"/>
+      <w:numFmt w:val="bullet"/>
+      <w:lvlText w:val=""/>
+      <w:lvlJc w:val="left"/>
+      <w:pPr>
+        <w:ind w:left="2520" w:hanging="420"/>
+      </w:pPr>
+      <w:rPr>
+        <w:rFonts w:ascii="Wingdings" w:hAnsi="Wingdings" w:hint="default"/>
+      </w:rPr>
+    </w:lvl>
+    <w:lvl w:ilvl="4" w:tplc="0409000B" w:tentative="1">
+      <w:start w:val="1"/>
+      <w:numFmt w:val="bullet"/>
+      <w:lvlText w:val=""/>
+      <w:lvlJc w:val="left"/>
+      <w:pPr>
+        <w:ind w:left="2940" w:hanging="420"/>
+      </w:pPr>
+      <w:rPr>
+        <w:rFonts w:ascii="Wingdings" w:hAnsi="Wingdings" w:hint="default"/>
+      </w:rPr>
+    </w:lvl>
+    <w:lvl w:ilvl="5" w:tplc="0409000D" w:tentative="1">
+      <w:start w:val="1"/>
+      <w:numFmt w:val="bullet"/>
+      <w:lvlText w:val=""/>
+      <w:lvlJc w:val="left"/>
+      <w:pPr>
+        <w:ind w:left="3360" w:hanging="420"/>
+      </w:pPr>
+      <w:rPr>
+        <w:rFonts w:ascii="Wingdings" w:hAnsi="Wingdings" w:hint="default"/>
+      </w:rPr>
+    </w:lvl>
+    <w:lvl w:ilvl="6" w:tplc="04090001" w:tentative="1">
+      <w:start w:val="1"/>
+      <w:numFmt w:val="bullet"/>
+      <w:lvlText w:val=""/>
+      <w:lvlJc w:val="left"/>
+      <w:pPr>
+        <w:ind w:left="3780" w:hanging="420"/>
+      </w:pPr>
+      <w:rPr>
+        <w:rFonts w:ascii="Wingdings" w:hAnsi="Wingdings" w:hint="default"/>
+      </w:rPr>
+    </w:lvl>
+    <w:lvl w:ilvl="7" w:tplc="0409000B" w:tentative="1">
+      <w:start w:val="1"/>
+      <w:numFmt w:val="bullet"/>
+      <w:lvlText w:val=""/>
+      <w:lvlJc w:val="left"/>
+      <w:pPr>
+        <w:ind w:left="4200" w:hanging="420"/>
+      </w:pPr>
+      <w:rPr>
+        <w:rFonts w:ascii="Wingdings" w:hAnsi="Wingdings" w:hint="default"/>
+      </w:rPr>
+    </w:lvl>
+    <w:lvl w:ilvl="8" w:tplc="0409000D" w:tentative="1">
+      <w:start w:val="1"/>
+      <w:numFmt w:val="bullet"/>
+      <w:lvlText w:val=""/>
+      <w:lvlJc w:val="left"/>
+      <w:pPr>
+        <w:ind w:left="4620" w:hanging="420"/>
+      </w:pPr>
+      <w:rPr>
+        <w:rFonts w:ascii="Wingdings" w:hAnsi="Wingdings" w:hint="default"/>
+      </w:rPr>
+    </w:lvl>
+  </w:abstractNum>
+  <w:abstractNum w:abstractNumId="2" w15:restartNumberingAfterBreak="0">
     <w:nsid w:val="614E2C72"/>
     <w:multiLevelType w:val="hybridMultilevel"/>
     <w:tmpl w:val="5A1A08EA"/>
@@ -677,7 +875,7 @@
       </w:pPr>
     </w:lvl>
   </w:abstractNum>
-  <w:abstractNum w:abstractNumId="2" w15:restartNumberingAfterBreak="0">
+  <w:abstractNum w:abstractNumId="3" w15:restartNumberingAfterBreak="0">
     <w:nsid w:val="79F75A78"/>
     <w:multiLevelType w:val="hybridMultilevel"/>
     <w:tmpl w:val="0F94FFF4"/>
@@ -791,13 +989,16 @@
     </w:lvl>
   </w:abstractNum>
   <w:num w:numId="1">
-    <w:abstractNumId w:val="1"/>
+    <w:abstractNumId w:val="2"/>
   </w:num>
   <w:num w:numId="2">
-    <w:abstractNumId w:val="2"/>
+    <w:abstractNumId w:val="3"/>
   </w:num>
   <w:num w:numId="3">
     <w:abstractNumId w:val="0"/>
+  </w:num>
+  <w:num w:numId="4">
+    <w:abstractNumId w:val="1"/>
   </w:num>
 </w:numbering>
 </file>

--- a/GUIToolDocument.docx
+++ b/GUIToolDocument.docx
@@ -231,9 +231,6 @@
         </w:numPr>
         <w:ind w:leftChars="0"/>
         <w:jc w:val="left"/>
-        <w:rPr>
-          <w:rFonts w:hint="eastAsia"/>
-        </w:rPr>
       </w:pPr>
       <w:r>
         <w:t>各</w:t>
@@ -261,9 +258,185 @@
           <w:rFonts w:hint="eastAsia"/>
         </w:rPr>
         <w:t>から取得された値をリストへ保管</w:t>
+      </w:r>
+    </w:p>
+    <w:p>
+      <w:pPr>
+        <w:pStyle w:val="a3"/>
+        <w:numPr>
+          <w:ilvl w:val="1"/>
+          <w:numId w:val="4"/>
+        </w:numPr>
+        <w:ind w:leftChars="0"/>
+        <w:jc w:val="left"/>
+        <w:rPr>
+          <w:rFonts w:hint="eastAsia"/>
+        </w:rPr>
+      </w:pPr>
+      <w:r>
+        <w:t>上記の動作は確認できたが、値の入力受付が、どうやら</w:t>
+      </w:r>
+      <w:r>
+        <w:t>Form</w:t>
+      </w:r>
+      <w:r>
+        <w:t>を開いたら親</w:t>
+      </w:r>
+      <w:r>
+        <w:t>Form</w:t>
+      </w:r>
+      <w:r>
+        <w:t>を起動し直すまでは一度しか受け付けないらしい。何度もイベントを再発生させるにはどうするべきか。</w:t>
       </w:r>
       <w:bookmarkStart w:id="0" w:name="_GoBack"/>
       <w:bookmarkEnd w:id="0"/>
+    </w:p>
+    <w:p>
+      <w:pPr>
+        <w:pStyle w:val="a3"/>
+        <w:numPr>
+          <w:ilvl w:val="0"/>
+          <w:numId w:val="5"/>
+        </w:numPr>
+        <w:ind w:leftChars="0"/>
+        <w:jc w:val="left"/>
+      </w:pPr>
+      <w:r>
+        <w:rPr>
+          <w:rFonts w:hint="eastAsia"/>
+        </w:rPr>
+        <w:t>二つ目以降の詳細設定画面について</w:t>
+      </w:r>
+    </w:p>
+    <w:p>
+      <w:pPr>
+        <w:pStyle w:val="a3"/>
+        <w:ind w:leftChars="0"/>
+        <w:jc w:val="left"/>
+      </w:pPr>
+      <w:r>
+        <w:t>新しい</w:t>
+      </w:r>
+      <w:r>
+        <w:t>Form</w:t>
+      </w:r>
+      <w:r>
+        <w:t>を作成する必要がある。</w:t>
+      </w:r>
+    </w:p>
+    <w:p>
+      <w:pPr>
+        <w:pStyle w:val="a3"/>
+        <w:ind w:leftChars="0"/>
+        <w:jc w:val="left"/>
+      </w:pPr>
+      <w:r>
+        <w:t>案としては、構成マップ上で可視状態になったものはフラグを立て、新しい</w:t>
+      </w:r>
+      <w:r>
+        <w:t>Form</w:t>
+      </w:r>
+      <w:r>
+        <w:t>に処理を渡す。</w:t>
+      </w:r>
+    </w:p>
+    <w:p>
+      <w:pPr>
+        <w:pStyle w:val="a3"/>
+        <w:numPr>
+          <w:ilvl w:val="0"/>
+          <w:numId w:val="6"/>
+        </w:numPr>
+        <w:ind w:leftChars="0"/>
+        <w:jc w:val="left"/>
+      </w:pPr>
+      <w:r>
+        <w:rPr>
+          <w:rFonts w:hint="eastAsia"/>
+        </w:rPr>
+        <w:t>ただしその場合、</w:t>
+      </w:r>
+      <w:r>
+        <w:rPr>
+          <w:rFonts w:hint="eastAsia"/>
+        </w:rPr>
+        <w:t>instance</w:t>
+      </w:r>
+      <w:r>
+        <w:rPr>
+          <w:rFonts w:hint="eastAsia"/>
+        </w:rPr>
+        <w:t>、</w:t>
+      </w:r>
+      <w:r>
+        <w:rPr>
+          <w:rFonts w:hint="eastAsia"/>
+        </w:rPr>
+        <w:t>Router</w:t>
+      </w:r>
+      <w:r>
+        <w:rPr>
+          <w:rFonts w:hint="eastAsia"/>
+        </w:rPr>
+        <w:t>の数だけ</w:t>
+      </w:r>
+      <w:r>
+        <w:rPr>
+          <w:rFonts w:hint="eastAsia"/>
+        </w:rPr>
+        <w:t>.cs</w:t>
+      </w:r>
+      <w:r>
+        <w:rPr>
+          <w:rFonts w:hint="eastAsia"/>
+        </w:rPr>
+        <w:t>ファイルが増え続ける。クールではない。</w:t>
+      </w:r>
+    </w:p>
+    <w:p>
+      <w:pPr>
+        <w:pStyle w:val="a3"/>
+        <w:numPr>
+          <w:ilvl w:val="0"/>
+          <w:numId w:val="6"/>
+        </w:numPr>
+        <w:ind w:leftChars="0"/>
+        <w:jc w:val="left"/>
+        <w:rPr>
+          <w:rFonts w:hint="eastAsia"/>
+        </w:rPr>
+      </w:pPr>
+    </w:p>
+    <w:p>
+      <w:pPr>
+        <w:pStyle w:val="a3"/>
+        <w:numPr>
+          <w:ilvl w:val="0"/>
+          <w:numId w:val="5"/>
+        </w:numPr>
+        <w:ind w:leftChars="0"/>
+        <w:jc w:val="left"/>
+      </w:pPr>
+      <w:r>
+        <w:t>あ</w:t>
+      </w:r>
+    </w:p>
+    <w:p>
+      <w:pPr>
+        <w:pStyle w:val="a3"/>
+        <w:numPr>
+          <w:ilvl w:val="0"/>
+          <w:numId w:val="5"/>
+        </w:numPr>
+        <w:ind w:leftChars="0"/>
+        <w:jc w:val="left"/>
+        <w:rPr>
+          <w:rFonts w:hint="eastAsia"/>
+        </w:rPr>
+      </w:pPr>
+      <w:r>
+        <w:t>あ</w:t>
+      </w:r>
     </w:p>
     <w:p>
       <w:pPr>
@@ -306,6 +479,7 @@
         <w:jc w:val="left"/>
       </w:pPr>
       <w:r>
+        <w:lastRenderedPageBreak/>
         <w:t>MAP</w:t>
       </w:r>
       <w:r>
@@ -444,7 +618,6 @@
         <w:rPr>
           <w:rFonts w:hint="eastAsia"/>
         </w:rPr>
-        <w:lastRenderedPageBreak/>
         <w:t>内部ネットワーク</w:t>
       </w:r>
     </w:p>
@@ -677,6 +850,205 @@
     </w:lvl>
   </w:abstractNum>
   <w:abstractNum w:abstractNumId="1" w15:restartNumberingAfterBreak="0">
+    <w:nsid w:val="2EEF417F"/>
+    <w:multiLevelType w:val="hybridMultilevel"/>
+    <w:tmpl w:val="D8642350"/>
+    <w:lvl w:ilvl="0" w:tplc="04090011">
+      <w:start w:val="1"/>
+      <w:numFmt w:val="decimalEnclosedCircle"/>
+      <w:lvlText w:val="%1"/>
+      <w:lvlJc w:val="left"/>
+      <w:pPr>
+        <w:ind w:left="840" w:hanging="420"/>
+      </w:pPr>
+    </w:lvl>
+    <w:lvl w:ilvl="1" w:tplc="04090017" w:tentative="1">
+      <w:start w:val="1"/>
+      <w:numFmt w:val="aiueoFullWidth"/>
+      <w:lvlText w:val="(%2)"/>
+      <w:lvlJc w:val="left"/>
+      <w:pPr>
+        <w:ind w:left="1260" w:hanging="420"/>
+      </w:pPr>
+    </w:lvl>
+    <w:lvl w:ilvl="2" w:tplc="04090011" w:tentative="1">
+      <w:start w:val="1"/>
+      <w:numFmt w:val="decimalEnclosedCircle"/>
+      <w:lvlText w:val="%3"/>
+      <w:lvlJc w:val="left"/>
+      <w:pPr>
+        <w:ind w:left="1680" w:hanging="420"/>
+      </w:pPr>
+    </w:lvl>
+    <w:lvl w:ilvl="3" w:tplc="0409000F" w:tentative="1">
+      <w:start w:val="1"/>
+      <w:numFmt w:val="decimal"/>
+      <w:lvlText w:val="%4."/>
+      <w:lvlJc w:val="left"/>
+      <w:pPr>
+        <w:ind w:left="2100" w:hanging="420"/>
+      </w:pPr>
+    </w:lvl>
+    <w:lvl w:ilvl="4" w:tplc="04090017" w:tentative="1">
+      <w:start w:val="1"/>
+      <w:numFmt w:val="aiueoFullWidth"/>
+      <w:lvlText w:val="(%5)"/>
+      <w:lvlJc w:val="left"/>
+      <w:pPr>
+        <w:ind w:left="2520" w:hanging="420"/>
+      </w:pPr>
+    </w:lvl>
+    <w:lvl w:ilvl="5" w:tplc="04090011" w:tentative="1">
+      <w:start w:val="1"/>
+      <w:numFmt w:val="decimalEnclosedCircle"/>
+      <w:lvlText w:val="%6"/>
+      <w:lvlJc w:val="left"/>
+      <w:pPr>
+        <w:ind w:left="2940" w:hanging="420"/>
+      </w:pPr>
+    </w:lvl>
+    <w:lvl w:ilvl="6" w:tplc="0409000F" w:tentative="1">
+      <w:start w:val="1"/>
+      <w:numFmt w:val="decimal"/>
+      <w:lvlText w:val="%7."/>
+      <w:lvlJc w:val="left"/>
+      <w:pPr>
+        <w:ind w:left="3360" w:hanging="420"/>
+      </w:pPr>
+    </w:lvl>
+    <w:lvl w:ilvl="7" w:tplc="04090017" w:tentative="1">
+      <w:start w:val="1"/>
+      <w:numFmt w:val="aiueoFullWidth"/>
+      <w:lvlText w:val="(%8)"/>
+      <w:lvlJc w:val="left"/>
+      <w:pPr>
+        <w:ind w:left="3780" w:hanging="420"/>
+      </w:pPr>
+    </w:lvl>
+    <w:lvl w:ilvl="8" w:tplc="04090011" w:tentative="1">
+      <w:start w:val="1"/>
+      <w:numFmt w:val="decimalEnclosedCircle"/>
+      <w:lvlText w:val="%9"/>
+      <w:lvlJc w:val="left"/>
+      <w:pPr>
+        <w:ind w:left="4200" w:hanging="420"/>
+      </w:pPr>
+    </w:lvl>
+  </w:abstractNum>
+  <w:abstractNum w:abstractNumId="2" w15:restartNumberingAfterBreak="0">
+    <w:nsid w:val="4DA31954"/>
+    <w:multiLevelType w:val="hybridMultilevel"/>
+    <w:tmpl w:val="B042657C"/>
+    <w:lvl w:ilvl="0" w:tplc="0409000B">
+      <w:start w:val="1"/>
+      <w:numFmt w:val="bullet"/>
+      <w:lvlText w:val=""/>
+      <w:lvlJc w:val="left"/>
+      <w:pPr>
+        <w:ind w:left="2100" w:hanging="420"/>
+      </w:pPr>
+      <w:rPr>
+        <w:rFonts w:ascii="Wingdings" w:hAnsi="Wingdings" w:hint="default"/>
+      </w:rPr>
+    </w:lvl>
+    <w:lvl w:ilvl="1" w:tplc="0409000B" w:tentative="1">
+      <w:start w:val="1"/>
+      <w:numFmt w:val="bullet"/>
+      <w:lvlText w:val=""/>
+      <w:lvlJc w:val="left"/>
+      <w:pPr>
+        <w:ind w:left="2520" w:hanging="420"/>
+      </w:pPr>
+      <w:rPr>
+        <w:rFonts w:ascii="Wingdings" w:hAnsi="Wingdings" w:hint="default"/>
+      </w:rPr>
+    </w:lvl>
+    <w:lvl w:ilvl="2" w:tplc="0409000D" w:tentative="1">
+      <w:start w:val="1"/>
+      <w:numFmt w:val="bullet"/>
+      <w:lvlText w:val=""/>
+      <w:lvlJc w:val="left"/>
+      <w:pPr>
+        <w:ind w:left="2940" w:hanging="420"/>
+      </w:pPr>
+      <w:rPr>
+        <w:rFonts w:ascii="Wingdings" w:hAnsi="Wingdings" w:hint="default"/>
+      </w:rPr>
+    </w:lvl>
+    <w:lvl w:ilvl="3" w:tplc="04090001" w:tentative="1">
+      <w:start w:val="1"/>
+      <w:numFmt w:val="bullet"/>
+      <w:lvlText w:val=""/>
+      <w:lvlJc w:val="left"/>
+      <w:pPr>
+        <w:ind w:left="3360" w:hanging="420"/>
+      </w:pPr>
+      <w:rPr>
+        <w:rFonts w:ascii="Wingdings" w:hAnsi="Wingdings" w:hint="default"/>
+      </w:rPr>
+    </w:lvl>
+    <w:lvl w:ilvl="4" w:tplc="0409000B" w:tentative="1">
+      <w:start w:val="1"/>
+      <w:numFmt w:val="bullet"/>
+      <w:lvlText w:val=""/>
+      <w:lvlJc w:val="left"/>
+      <w:pPr>
+        <w:ind w:left="3780" w:hanging="420"/>
+      </w:pPr>
+      <w:rPr>
+        <w:rFonts w:ascii="Wingdings" w:hAnsi="Wingdings" w:hint="default"/>
+      </w:rPr>
+    </w:lvl>
+    <w:lvl w:ilvl="5" w:tplc="0409000D" w:tentative="1">
+      <w:start w:val="1"/>
+      <w:numFmt w:val="bullet"/>
+      <w:lvlText w:val=""/>
+      <w:lvlJc w:val="left"/>
+      <w:pPr>
+        <w:ind w:left="4200" w:hanging="420"/>
+      </w:pPr>
+      <w:rPr>
+        <w:rFonts w:ascii="Wingdings" w:hAnsi="Wingdings" w:hint="default"/>
+      </w:rPr>
+    </w:lvl>
+    <w:lvl w:ilvl="6" w:tplc="04090001" w:tentative="1">
+      <w:start w:val="1"/>
+      <w:numFmt w:val="bullet"/>
+      <w:lvlText w:val=""/>
+      <w:lvlJc w:val="left"/>
+      <w:pPr>
+        <w:ind w:left="4620" w:hanging="420"/>
+      </w:pPr>
+      <w:rPr>
+        <w:rFonts w:ascii="Wingdings" w:hAnsi="Wingdings" w:hint="default"/>
+      </w:rPr>
+    </w:lvl>
+    <w:lvl w:ilvl="7" w:tplc="0409000B" w:tentative="1">
+      <w:start w:val="1"/>
+      <w:numFmt w:val="bullet"/>
+      <w:lvlText w:val=""/>
+      <w:lvlJc w:val="left"/>
+      <w:pPr>
+        <w:ind w:left="5040" w:hanging="420"/>
+      </w:pPr>
+      <w:rPr>
+        <w:rFonts w:ascii="Wingdings" w:hAnsi="Wingdings" w:hint="default"/>
+      </w:rPr>
+    </w:lvl>
+    <w:lvl w:ilvl="8" w:tplc="0409000D" w:tentative="1">
+      <w:start w:val="1"/>
+      <w:numFmt w:val="bullet"/>
+      <w:lvlText w:val=""/>
+      <w:lvlJc w:val="left"/>
+      <w:pPr>
+        <w:ind w:left="5460" w:hanging="420"/>
+      </w:pPr>
+      <w:rPr>
+        <w:rFonts w:ascii="Wingdings" w:hAnsi="Wingdings" w:hint="default"/>
+      </w:rPr>
+    </w:lvl>
+  </w:abstractNum>
+  <w:abstractNum w:abstractNumId="3" w15:restartNumberingAfterBreak="0">
     <w:nsid w:val="5AB357F6"/>
     <w:multiLevelType w:val="hybridMultilevel"/>
     <w:tmpl w:val="63D410F0"/>
@@ -692,7 +1064,7 @@
         <w:rFonts w:ascii="Wingdings" w:hAnsi="Wingdings" w:hint="default"/>
       </w:rPr>
     </w:lvl>
-    <w:lvl w:ilvl="1" w:tplc="0409000B" w:tentative="1">
+    <w:lvl w:ilvl="1" w:tplc="0409000B">
       <w:start w:val="1"/>
       <w:numFmt w:val="bullet"/>
       <w:lvlText w:val=""/>
@@ -789,7 +1161,7 @@
       </w:rPr>
     </w:lvl>
   </w:abstractNum>
-  <w:abstractNum w:abstractNumId="2" w15:restartNumberingAfterBreak="0">
+  <w:abstractNum w:abstractNumId="4" w15:restartNumberingAfterBreak="0">
     <w:nsid w:val="614E2C72"/>
     <w:multiLevelType w:val="hybridMultilevel"/>
     <w:tmpl w:val="5A1A08EA"/>
@@ -875,7 +1247,7 @@
       </w:pPr>
     </w:lvl>
   </w:abstractNum>
-  <w:abstractNum w:abstractNumId="3" w15:restartNumberingAfterBreak="0">
+  <w:abstractNum w:abstractNumId="5" w15:restartNumberingAfterBreak="0">
     <w:nsid w:val="79F75A78"/>
     <w:multiLevelType w:val="hybridMultilevel"/>
     <w:tmpl w:val="0F94FFF4"/>
@@ -989,16 +1361,22 @@
     </w:lvl>
   </w:abstractNum>
   <w:num w:numId="1">
-    <w:abstractNumId w:val="2"/>
+    <w:abstractNumId w:val="4"/>
   </w:num>
   <w:num w:numId="2">
-    <w:abstractNumId w:val="3"/>
+    <w:abstractNumId w:val="5"/>
   </w:num>
   <w:num w:numId="3">
     <w:abstractNumId w:val="0"/>
   </w:num>
   <w:num w:numId="4">
+    <w:abstractNumId w:val="3"/>
+  </w:num>
+  <w:num w:numId="5">
     <w:abstractNumId w:val="1"/>
+  </w:num>
+  <w:num w:numId="6">
+    <w:abstractNumId w:val="2"/>
   </w:num>
 </w:numbering>
 </file>

--- a/GUIToolDocument.docx
+++ b/GUIToolDocument.docx
@@ -439,8 +439,6 @@
       <w:r>
         <w:t>の内容を最終的にテンプレートファイルへ出力する、というふうな判別方法ができそうだ。</w:t>
       </w:r>
-      <w:bookmarkStart w:id="0" w:name="_GoBack"/>
-      <w:bookmarkEnd w:id="0"/>
     </w:p>
     <w:p>
       <w:pPr>
@@ -453,8 +451,60 @@
         <w:jc w:val="left"/>
       </w:pPr>
       <w:r>
-        <w:t>あ</w:t>
-      </w:r>
+        <w:t>接続先</w:t>
+      </w:r>
+      <w:r>
+        <w:t>network</w:t>
+      </w:r>
+      <w:r>
+        <w:t>（</w:t>
+      </w:r>
+      <w:r>
+        <w:t>Router</w:t>
+      </w:r>
+      <w:r>
+        <w:t>について）</w:t>
+      </w:r>
+    </w:p>
+    <w:p>
+      <w:pPr>
+        <w:pStyle w:val="a3"/>
+        <w:ind w:leftChars="0"/>
+        <w:jc w:val="left"/>
+        <w:rPr>
+          <w:rFonts w:hint="eastAsia"/>
+        </w:rPr>
+      </w:pPr>
+      <w:r>
+        <w:t>Map</w:t>
+      </w:r>
+      <w:r>
+        <w:t>上の見た目動作はまだ未完成だが、どちらの</w:t>
+      </w:r>
+      <w:r>
+        <w:t>network</w:t>
+      </w:r>
+      <w:r>
+        <w:t>に入力させるかの選択は自由にできるようになった。ユーザーは複数の</w:t>
+      </w:r>
+      <w:r>
+        <w:t>network</w:t>
+      </w:r>
+      <w:r>
+        <w:t>から、</w:t>
+      </w:r>
+      <w:r>
+        <w:t>instance</w:t>
+      </w:r>
+      <w:r>
+        <w:t>毎に</w:t>
+      </w:r>
+      <w:r>
+        <w:lastRenderedPageBreak/>
+        <w:t>接続先を決めれるようになったのだ。</w:t>
+      </w:r>
+      <w:bookmarkStart w:id="0" w:name="_GoBack"/>
+      <w:bookmarkEnd w:id="0"/>
     </w:p>
     <w:p>
       <w:pPr>
@@ -480,14 +530,7 @@
         <w:rPr>
           <w:rFonts w:hint="eastAsia"/>
         </w:rPr>
-        <w:t>詳細画面で決定を押された部分はマップに反映させる必要がある。だがここをどうや</w:t>
-      </w:r>
-      <w:r>
-        <w:rPr>
-          <w:rFonts w:hint="eastAsia"/>
-        </w:rPr>
-        <w:lastRenderedPageBreak/>
-        <w:t>ってマップを動かすのか不明。</w:t>
+        <w:t>詳細画面で決定を押された部分はマップに反映させる必要がある。だがここをどうやってマップを動かすのか不明。</w:t>
       </w:r>
     </w:p>
     <w:p>
